--- a/2023_PSS/4) OSI model sítí, rodina protokolů TCP_IP a porovnání s OSI modelem, pojmy. rámec, paket, zapouzdření dat na jednotlivých vrstvách, spojovaná a nespojovaná služba.docx
+++ b/2023_PSS/4) OSI model sítí, rodina protokolů TCP_IP a porovnání s OSI modelem, pojmy. rámec, paket, zapouzdření dat na jednotlivých vrstvách, spojovaná a nespojovaná služba.docx
@@ -8,133 +8,8 @@
         <w:jc w:val="center"/>
       </w:pPr>
       <w:r>
-        <w:t xml:space="preserve">OSI model </w:t>
-      </w:r>
-      <w:proofErr w:type="spellStart"/>
-      <w:r>
-        <w:t>sítí</w:t>
-      </w:r>
-      <w:proofErr w:type="spellEnd"/>
-      <w:r>
-        <w:t xml:space="preserve">, </w:t>
-      </w:r>
-      <w:proofErr w:type="spellStart"/>
-      <w:r>
-        <w:t>rodina</w:t>
-      </w:r>
-      <w:proofErr w:type="spellEnd"/>
-      <w:r>
-        <w:t xml:space="preserve"> </w:t>
-      </w:r>
-      <w:proofErr w:type="spellStart"/>
-      <w:r>
-        <w:t>protokolů</w:t>
-      </w:r>
-      <w:proofErr w:type="spellEnd"/>
-      <w:r>
-        <w:t xml:space="preserve"> TCP/IP a </w:t>
-      </w:r>
-      <w:proofErr w:type="spellStart"/>
-      <w:r>
-        <w:t>porovnání</w:t>
-      </w:r>
-      <w:proofErr w:type="spellEnd"/>
-      <w:r>
-        <w:t xml:space="preserve"> s OSI </w:t>
-      </w:r>
-      <w:proofErr w:type="spellStart"/>
-      <w:r>
-        <w:t>modelem</w:t>
-      </w:r>
-      <w:proofErr w:type="spellEnd"/>
-      <w:r>
-        <w:t xml:space="preserve">, </w:t>
-      </w:r>
-      <w:proofErr w:type="spellStart"/>
-      <w:r>
-        <w:t>pojmy</w:t>
-      </w:r>
-      <w:proofErr w:type="spellEnd"/>
-      <w:r>
-        <w:t xml:space="preserve">: </w:t>
-      </w:r>
-      <w:proofErr w:type="spellStart"/>
-      <w:r>
-        <w:t>rámec</w:t>
-      </w:r>
-      <w:proofErr w:type="spellEnd"/>
-      <w:r>
-        <w:t xml:space="preserve">, </w:t>
-      </w:r>
-      <w:proofErr w:type="spellStart"/>
-      <w:r>
-        <w:t>paket</w:t>
-      </w:r>
-      <w:proofErr w:type="spellEnd"/>
-      <w:r>
-        <w:t xml:space="preserve">, </w:t>
-      </w:r>
-      <w:proofErr w:type="spellStart"/>
-      <w:r>
-        <w:t>zapouzdření</w:t>
-      </w:r>
-      <w:proofErr w:type="spellEnd"/>
-      <w:r>
-        <w:t xml:space="preserve"> </w:t>
-      </w:r>
-      <w:proofErr w:type="spellStart"/>
-      <w:r>
-        <w:t>dat</w:t>
-      </w:r>
-      <w:proofErr w:type="spellEnd"/>
-      <w:r>
-        <w:t xml:space="preserve"> </w:t>
-      </w:r>
-      <w:proofErr w:type="spellStart"/>
-      <w:r>
-        <w:t>na</w:t>
-      </w:r>
-      <w:proofErr w:type="spellEnd"/>
-      <w:r>
-        <w:t xml:space="preserve"> </w:t>
-      </w:r>
-      <w:proofErr w:type="spellStart"/>
-      <w:r>
-        <w:t>jednotlivých</w:t>
-      </w:r>
-      <w:proofErr w:type="spellEnd"/>
-      <w:r>
-        <w:t xml:space="preserve"> </w:t>
-      </w:r>
-      <w:proofErr w:type="spellStart"/>
-      <w:r>
-        <w:t>vrstvách</w:t>
-      </w:r>
-      <w:proofErr w:type="spellEnd"/>
-      <w:r>
-        <w:t xml:space="preserve">, </w:t>
-      </w:r>
-      <w:proofErr w:type="spellStart"/>
-      <w:r>
-        <w:t>spojovaná</w:t>
-      </w:r>
-      <w:proofErr w:type="spellEnd"/>
-      <w:r>
-        <w:t xml:space="preserve"> a </w:t>
-      </w:r>
-      <w:proofErr w:type="spellStart"/>
-      <w:r>
-        <w:t>nespojovaná</w:t>
-      </w:r>
-      <w:proofErr w:type="spellEnd"/>
-      <w:r>
-        <w:t xml:space="preserve"> </w:t>
-      </w:r>
-      <w:proofErr w:type="spellStart"/>
-      <w:r>
-        <w:t>služba</w:t>
-      </w:r>
-      <w:proofErr w:type="spellEnd"/>
+        <w:t>OSI model sítí, rodina protokolů TCP/IP a porovnání s OSI modelem, pojmy: rámec, paket, zapouzdření dat na jednotlivých vrstvách, spojovaná a nespojovaná služba</w:t>
+      </w:r>
     </w:p>
     <w:p/>
     <w:p>
@@ -147,15 +22,7 @@
     </w:p>
     <w:p>
       <w:r>
-        <w:t xml:space="preserve">OSI … open systems interconnection, </w:t>
-      </w:r>
-      <w:proofErr w:type="spellStart"/>
-      <w:r>
-        <w:t>vytvořil</w:t>
-      </w:r>
-      <w:proofErr w:type="spellEnd"/>
-      <w:r>
-        <w:t xml:space="preserve"> </w:t>
+        <w:t xml:space="preserve">OSI … open systems interconnection, vytvořil </w:t>
       </w:r>
       <w:r>
         <w:t>International Standard Organization</w:t>
@@ -172,15 +39,7 @@
         <w:t>/IP</w:t>
       </w:r>
       <w:r>
-        <w:t xml:space="preserve"> … </w:t>
-      </w:r>
-      <w:proofErr w:type="spellStart"/>
-      <w:r>
-        <w:t>vytvořil</w:t>
-      </w:r>
-      <w:proofErr w:type="spellEnd"/>
-      <w:r>
-        <w:t xml:space="preserve"> ARPNET (</w:t>
+        <w:t xml:space="preserve"> … vytvořil ARPNET (</w:t>
       </w:r>
       <w:r>
         <w:t>Advanced Research Project Agency Network</w:t>
@@ -287,34 +146,14 @@
               </w:rPr>
             </w:pPr>
             <w:hyperlink r:id="rId6" w:tooltip="Aplikační vrstva" w:history="1">
-              <w:proofErr w:type="spellStart"/>
               <w:r>
                 <w:rPr>
                   <w:rStyle w:val="Hypertextovodkaz"/>
                   <w:b/>
                   <w:bCs/>
                 </w:rPr>
-                <w:t>Aplikační</w:t>
-              </w:r>
-              <w:proofErr w:type="spellEnd"/>
-              <w:r>
-                <w:rPr>
-                  <w:rStyle w:val="Hypertextovodkaz"/>
-                  <w:b/>
-                  <w:bCs/>
-                </w:rPr>
-                <w:t xml:space="preserve"> </w:t>
-              </w:r>
-              <w:proofErr w:type="spellStart"/>
-              <w:r>
-                <w:rPr>
-                  <w:rStyle w:val="Hypertextovodkaz"/>
-                  <w:b/>
-                  <w:bCs/>
-                </w:rPr>
-                <w:t>vrstva</w:t>
-              </w:r>
-              <w:proofErr w:type="spellEnd"/>
+                <w:t>Aplikační vrstva</w:t>
+              </w:r>
             </w:hyperlink>
             <w:r>
               <w:rPr>
@@ -553,19 +392,7 @@
                 <w:rPr>
                   <w:rStyle w:val="Hypertextovodkaz"/>
                 </w:rPr>
-                <w:t>S</w:t>
-              </w:r>
-              <w:r>
-                <w:rPr>
-                  <w:rStyle w:val="Hypertextovodkaz"/>
-                </w:rPr>
-                <w:t>M</w:t>
-              </w:r>
-              <w:r>
-                <w:rPr>
-                  <w:rStyle w:val="Hypertextovodkaz"/>
-                </w:rPr>
-                <w:t>TP </w:t>
+                <w:t>SMTP </w:t>
               </w:r>
             </w:hyperlink>
             <w:r>
@@ -576,19 +403,7 @@
                 <w:rPr>
                   <w:rStyle w:val="Hypertextovodkaz"/>
                 </w:rPr>
-                <w:t>S</w:t>
-              </w:r>
-              <w:r>
-                <w:rPr>
-                  <w:rStyle w:val="Hypertextovodkaz"/>
-                </w:rPr>
-                <w:t>N</w:t>
-              </w:r>
-              <w:r>
-                <w:rPr>
-                  <w:rStyle w:val="Hypertextovodkaz"/>
-                </w:rPr>
-                <w:t>MP</w:t>
+                <w:t>SNMP</w:t>
               </w:r>
             </w:hyperlink>
             <w:r>
@@ -691,34 +506,14 @@
               </w:rPr>
             </w:pPr>
             <w:hyperlink r:id="rId31" w:tooltip="Prezentační vrstva" w:history="1">
-              <w:proofErr w:type="spellStart"/>
               <w:r>
                 <w:rPr>
                   <w:rStyle w:val="Hypertextovodkaz"/>
                   <w:b/>
                   <w:bCs/>
                 </w:rPr>
-                <w:t>Prezentační</w:t>
-              </w:r>
-              <w:proofErr w:type="spellEnd"/>
-              <w:r>
-                <w:rPr>
-                  <w:rStyle w:val="Hypertextovodkaz"/>
-                  <w:b/>
-                  <w:bCs/>
-                </w:rPr>
-                <w:t xml:space="preserve"> </w:t>
-              </w:r>
-              <w:proofErr w:type="spellStart"/>
-              <w:r>
-                <w:rPr>
-                  <w:rStyle w:val="Hypertextovodkaz"/>
-                  <w:b/>
-                  <w:bCs/>
-                </w:rPr>
-                <w:t>vrstva</w:t>
-              </w:r>
-              <w:proofErr w:type="spellEnd"/>
+                <w:t>Prezentační vrstva</w:t>
+              </w:r>
             </w:hyperlink>
             <w:r>
               <w:rPr>
@@ -811,34 +606,14 @@
               </w:rPr>
             </w:pPr>
             <w:hyperlink r:id="rId33" w:tooltip="Relační vrstva" w:history="1">
-              <w:proofErr w:type="spellStart"/>
               <w:r>
                 <w:rPr>
                   <w:rStyle w:val="Hypertextovodkaz"/>
                   <w:b/>
                   <w:bCs/>
                 </w:rPr>
-                <w:t>Relační</w:t>
-              </w:r>
-              <w:proofErr w:type="spellEnd"/>
-              <w:r>
-                <w:rPr>
-                  <w:rStyle w:val="Hypertextovodkaz"/>
-                  <w:b/>
-                  <w:bCs/>
-                </w:rPr>
-                <w:t xml:space="preserve"> </w:t>
-              </w:r>
-              <w:proofErr w:type="spellStart"/>
-              <w:r>
-                <w:rPr>
-                  <w:rStyle w:val="Hypertextovodkaz"/>
-                  <w:b/>
-                  <w:bCs/>
-                </w:rPr>
-                <w:t>vrstva</w:t>
-              </w:r>
-              <w:proofErr w:type="spellEnd"/>
+                <w:t>Relační vrstva</w:t>
+              </w:r>
             </w:hyperlink>
             <w:r>
               <w:rPr>
@@ -929,13 +704,7 @@
                 <w:rPr>
                   <w:rStyle w:val="Hypertextovodkaz"/>
                 </w:rPr>
-                <w:t>SM</w:t>
-              </w:r>
-              <w:r>
-                <w:rPr>
-                  <w:rStyle w:val="Hypertextovodkaz"/>
-                </w:rPr>
-                <w:t>B</w:t>
+                <w:t>SMB</w:t>
               </w:r>
             </w:hyperlink>
             <w:r>
@@ -1040,34 +809,14 @@
               </w:rPr>
             </w:pPr>
             <w:hyperlink r:id="rId43" w:tooltip="Transportní vrstva" w:history="1">
-              <w:proofErr w:type="spellStart"/>
               <w:r>
                 <w:rPr>
                   <w:rStyle w:val="Hypertextovodkaz"/>
                   <w:b/>
                   <w:bCs/>
                 </w:rPr>
-                <w:t>Transportní</w:t>
-              </w:r>
-              <w:proofErr w:type="spellEnd"/>
-              <w:r>
-                <w:rPr>
-                  <w:rStyle w:val="Hypertextovodkaz"/>
-                  <w:b/>
-                  <w:bCs/>
-                </w:rPr>
-                <w:t xml:space="preserve"> </w:t>
-              </w:r>
-              <w:proofErr w:type="spellStart"/>
-              <w:r>
-                <w:rPr>
-                  <w:rStyle w:val="Hypertextovodkaz"/>
-                  <w:b/>
-                  <w:bCs/>
-                </w:rPr>
-                <w:t>vrstva</w:t>
-              </w:r>
-              <w:proofErr w:type="spellEnd"/>
+                <w:t>Transportní vrstva</w:t>
+              </w:r>
             </w:hyperlink>
             <w:r>
               <w:rPr>
@@ -1204,34 +953,14 @@
               </w:rPr>
             </w:pPr>
             <w:hyperlink r:id="rId49" w:tooltip="Síťová vrstva" w:history="1">
-              <w:proofErr w:type="spellStart"/>
               <w:r>
                 <w:rPr>
                   <w:rStyle w:val="Hypertextovodkaz"/>
                   <w:b/>
                   <w:bCs/>
                 </w:rPr>
-                <w:t>Síťová</w:t>
-              </w:r>
-              <w:proofErr w:type="spellEnd"/>
-              <w:r>
-                <w:rPr>
-                  <w:rStyle w:val="Hypertextovodkaz"/>
-                  <w:b/>
-                  <w:bCs/>
-                </w:rPr>
-                <w:t xml:space="preserve"> </w:t>
-              </w:r>
-              <w:proofErr w:type="spellStart"/>
-              <w:r>
-                <w:rPr>
-                  <w:rStyle w:val="Hypertextovodkaz"/>
-                  <w:b/>
-                  <w:bCs/>
-                </w:rPr>
-                <w:t>vrstva</w:t>
-              </w:r>
-              <w:proofErr w:type="spellEnd"/>
+                <w:t>Síťová vrstva</w:t>
+              </w:r>
             </w:hyperlink>
             <w:r>
               <w:rPr>
@@ -1306,49 +1035,25 @@
             <w:r>
               <w:t> … </w:t>
             </w:r>
-            <w:proofErr w:type="spellStart"/>
-            <w:r>
-              <w:fldChar w:fldCharType="begin"/>
-            </w:r>
-            <w:r>
-              <w:instrText xml:space="preserve"> HYPERLINK "https://cs.wikipedia.org/wiki/Adresa_(informatika)" \o "Adresa (informatika)" </w:instrText>
-            </w:r>
-            <w:r>
-              <w:fldChar w:fldCharType="separate"/>
-            </w:r>
-            <w:r>
-              <w:rPr>
-                <w:rStyle w:val="Hypertextovodkaz"/>
-              </w:rPr>
-              <w:t>adresování</w:t>
-            </w:r>
-            <w:proofErr w:type="spellEnd"/>
-            <w:r>
-              <w:fldChar w:fldCharType="end"/>
-            </w:r>
-            <w:r>
-              <w:t> • </w:t>
-            </w:r>
-            <w:proofErr w:type="spellStart"/>
-            <w:r>
-              <w:fldChar w:fldCharType="begin"/>
-            </w:r>
-            <w:r>
-              <w:instrText xml:space="preserve"> HYPERLINK "https://cs.wikipedia.org/wiki/Sm%C4%9Brov%C3%A1n%C3%AD" \o "Směrování" </w:instrText>
-            </w:r>
-            <w:r>
-              <w:fldChar w:fldCharType="separate"/>
-            </w:r>
-            <w:r>
-              <w:rPr>
-                <w:rStyle w:val="Hypertextovodkaz"/>
-              </w:rPr>
-              <w:t>směrování</w:t>
-            </w:r>
-            <w:proofErr w:type="spellEnd"/>
-            <w:r>
-              <w:fldChar w:fldCharType="end"/>
-            </w:r>
+            <w:hyperlink r:id="rId54" w:tooltip="Adresa (informatika)" w:history="1">
+              <w:r>
+                <w:rPr>
+                  <w:rStyle w:val="Hypertextovodkaz"/>
+                </w:rPr>
+                <w:t>adresování</w:t>
+              </w:r>
+            </w:hyperlink>
+            <w:r>
+              <w:t> • </w:t>
+            </w:r>
+            <w:hyperlink r:id="rId55" w:tooltip="Směrování" w:history="1">
+              <w:r>
+                <w:rPr>
+                  <w:rStyle w:val="Hypertextovodkaz"/>
+                </w:rPr>
+                <w:t>směrování</w:t>
+              </w:r>
+            </w:hyperlink>
           </w:p>
         </w:tc>
       </w:tr>
@@ -1402,35 +1107,15 @@
                 <w:bCs/>
               </w:rPr>
             </w:pPr>
-            <w:hyperlink r:id="rId54" w:tooltip="Linková vrstva" w:history="1">
-              <w:proofErr w:type="spellStart"/>
+            <w:hyperlink r:id="rId56" w:tooltip="Linková vrstva" w:history="1">
               <w:r>
                 <w:rPr>
                   <w:rStyle w:val="Hypertextovodkaz"/>
                   <w:b/>
                   <w:bCs/>
                 </w:rPr>
-                <w:t>Linková</w:t>
-              </w:r>
-              <w:proofErr w:type="spellEnd"/>
-              <w:r>
-                <w:rPr>
-                  <w:rStyle w:val="Hypertextovodkaz"/>
-                  <w:b/>
-                  <w:bCs/>
-                </w:rPr>
-                <w:t xml:space="preserve"> </w:t>
-              </w:r>
-              <w:proofErr w:type="spellStart"/>
-              <w:r>
-                <w:rPr>
-                  <w:rStyle w:val="Hypertextovodkaz"/>
-                  <w:b/>
-                  <w:bCs/>
-                </w:rPr>
-                <w:t>vrstva</w:t>
-              </w:r>
-              <w:proofErr w:type="spellEnd"/>
+                <w:t>Linková vrstva</w:t>
+              </w:r>
             </w:hyperlink>
             <w:r>
               <w:rPr>
@@ -1461,7 +1146,7 @@
             <w:hideMark/>
           </w:tcPr>
           <w:p>
-            <w:hyperlink r:id="rId55" w:tooltip="Ethernet" w:history="1">
+            <w:hyperlink r:id="rId57" w:tooltip="Ethernet" w:history="1">
               <w:r>
                 <w:rPr>
                   <w:rStyle w:val="Hypertextovodkaz"/>
@@ -1472,7 +1157,7 @@
             <w:r>
               <w:t> • </w:t>
             </w:r>
-            <w:hyperlink r:id="rId56" w:tooltip="Fiber distributed data interface" w:history="1">
+            <w:hyperlink r:id="rId58" w:tooltip="Fiber distributed data interface" w:history="1">
               <w:r>
                 <w:rPr>
                   <w:rStyle w:val="Hypertextovodkaz"/>
@@ -1483,7 +1168,7 @@
             <w:r>
               <w:t> • </w:t>
             </w:r>
-            <w:hyperlink r:id="rId57" w:tooltip="Point-to-Point Protocol" w:history="1">
+            <w:hyperlink r:id="rId59" w:tooltip="Point-to-Point Protocol" w:history="1">
               <w:r>
                 <w:rPr>
                   <w:rStyle w:val="Hypertextovodkaz"/>
@@ -1494,7 +1179,7 @@
             <w:r>
               <w:t> • </w:t>
             </w:r>
-            <w:hyperlink r:id="rId58" w:tooltip="Token ring" w:history="1">
+            <w:hyperlink r:id="rId60" w:tooltip="Token ring" w:history="1">
               <w:r>
                 <w:rPr>
                   <w:rStyle w:val="Hypertextovodkaz"/>
@@ -1505,7 +1190,7 @@
             <w:r>
               <w:t> • </w:t>
             </w:r>
-            <w:hyperlink r:id="rId59" w:tooltip="Wi-Fi" w:history="1">
+            <w:hyperlink r:id="rId61" w:tooltip="Wi-Fi" w:history="1">
               <w:r>
                 <w:rPr>
                   <w:rStyle w:val="Hypertextovodkaz"/>
@@ -1516,30 +1201,18 @@
             <w:r>
               <w:t> ... </w:t>
             </w:r>
-            <w:proofErr w:type="spellStart"/>
-            <w:r>
-              <w:fldChar w:fldCharType="begin"/>
-            </w:r>
-            <w:r>
-              <w:instrText xml:space="preserve"> HYPERLINK "https://cs.wikipedia.org/wiki/Sb%C4%9Brnice" \o "Sběrnice" </w:instrText>
-            </w:r>
-            <w:r>
-              <w:fldChar w:fldCharType="separate"/>
-            </w:r>
-            <w:r>
-              <w:rPr>
-                <w:rStyle w:val="Hypertextovodkaz"/>
-              </w:rPr>
-              <w:t>sběrnice</w:t>
-            </w:r>
-            <w:proofErr w:type="spellEnd"/>
-            <w:r>
-              <w:fldChar w:fldCharType="end"/>
-            </w:r>
-            <w:r>
-              <w:t> • </w:t>
-            </w:r>
-            <w:hyperlink r:id="rId60" w:tooltip="Address Resolution Protocol" w:history="1">
+            <w:hyperlink r:id="rId62" w:tooltip="Sběrnice" w:history="1">
+              <w:r>
+                <w:rPr>
+                  <w:rStyle w:val="Hypertextovodkaz"/>
+                </w:rPr>
+                <w:t>sběrnice</w:t>
+              </w:r>
+            </w:hyperlink>
+            <w:r>
+              <w:t> • </w:t>
+            </w:r>
+            <w:hyperlink r:id="rId63" w:tooltip="Address Resolution Protocol" w:history="1">
               <w:r>
                 <w:rPr>
                   <w:rStyle w:val="Hypertextovodkaz"/>
@@ -1550,7 +1223,7 @@
             <w:r>
               <w:t> • </w:t>
             </w:r>
-            <w:hyperlink r:id="rId61" w:tooltip="Proxy ARP" w:history="1">
+            <w:hyperlink r:id="rId64" w:tooltip="Proxy ARP" w:history="1">
               <w:r>
                 <w:rPr>
                   <w:rStyle w:val="Hypertextovodkaz"/>
@@ -1561,7 +1234,7 @@
             <w:r>
               <w:t> • </w:t>
             </w:r>
-            <w:hyperlink r:id="rId62" w:tooltip="Reverse Address Resolution Protocol" w:history="1">
+            <w:hyperlink r:id="rId65" w:tooltip="Reverse Address Resolution Protocol" w:history="1">
               <w:r>
                 <w:rPr>
                   <w:rStyle w:val="Hypertextovodkaz"/>
@@ -1622,35 +1295,15 @@
                 <w:bCs/>
               </w:rPr>
             </w:pPr>
-            <w:hyperlink r:id="rId63" w:tooltip="Fyzická vrstva" w:history="1">
-              <w:proofErr w:type="spellStart"/>
+            <w:hyperlink r:id="rId66" w:tooltip="Fyzická vrstva" w:history="1">
               <w:r>
                 <w:rPr>
                   <w:rStyle w:val="Hypertextovodkaz"/>
                   <w:b/>
                   <w:bCs/>
                 </w:rPr>
-                <w:t>Fyzická</w:t>
-              </w:r>
-              <w:proofErr w:type="spellEnd"/>
-              <w:r>
-                <w:rPr>
-                  <w:rStyle w:val="Hypertextovodkaz"/>
-                  <w:b/>
-                  <w:bCs/>
-                </w:rPr>
-                <w:t xml:space="preserve"> </w:t>
-              </w:r>
-              <w:proofErr w:type="spellStart"/>
-              <w:r>
-                <w:rPr>
-                  <w:rStyle w:val="Hypertextovodkaz"/>
-                  <w:b/>
-                  <w:bCs/>
-                </w:rPr>
-                <w:t>vrstva</w:t>
-              </w:r>
-              <w:proofErr w:type="spellEnd"/>
+                <w:t>Fyzická vrstva</w:t>
+              </w:r>
             </w:hyperlink>
             <w:r>
               <w:rPr>
@@ -1681,7 +1334,7 @@
             <w:hideMark/>
           </w:tcPr>
           <w:p>
-            <w:hyperlink r:id="rId64" w:tooltip="10Base5" w:history="1">
+            <w:hyperlink r:id="rId67" w:tooltip="10Base5" w:history="1">
               <w:r>
                 <w:rPr>
                   <w:rStyle w:val="Hypertextovodkaz"/>
@@ -1692,7 +1345,7 @@
             <w:r>
               <w:t> • </w:t>
             </w:r>
-            <w:hyperlink r:id="rId65" w:tooltip="10Base2" w:history="1">
+            <w:hyperlink r:id="rId68" w:tooltip="10Base2" w:history="1">
               <w:r>
                 <w:rPr>
                   <w:rStyle w:val="Hypertextovodkaz"/>
@@ -1703,7 +1356,7 @@
             <w:r>
               <w:t> • </w:t>
             </w:r>
-            <w:hyperlink r:id="rId66" w:tooltip="10BASE-T" w:history="1">
+            <w:hyperlink r:id="rId69" w:tooltip="10BASE-T" w:history="1">
               <w:r>
                 <w:rPr>
                   <w:rStyle w:val="Hypertextovodkaz"/>
@@ -1714,7 +1367,7 @@
             <w:r>
               <w:t> • </w:t>
             </w:r>
-            <w:hyperlink r:id="rId67" w:tooltip="100BASE-TX" w:history="1">
+            <w:hyperlink r:id="rId70" w:tooltip="100BASE-TX" w:history="1">
               <w:r>
                 <w:rPr>
                   <w:rStyle w:val="Hypertextovodkaz"/>
@@ -1725,7 +1378,7 @@
             <w:r>
               <w:t> • </w:t>
             </w:r>
-            <w:hyperlink r:id="rId68" w:tooltip="1000BASE-T" w:history="1">
+            <w:hyperlink r:id="rId71" w:tooltip="1000BASE-T" w:history="1">
               <w:r>
                 <w:rPr>
                   <w:rStyle w:val="Hypertextovodkaz"/>
@@ -1736,7 +1389,7 @@
             <w:r>
               <w:t> • </w:t>
             </w:r>
-            <w:hyperlink r:id="rId69" w:tooltip="RS-232" w:history="1">
+            <w:hyperlink r:id="rId72" w:tooltip="RS-232" w:history="1">
               <w:r>
                 <w:rPr>
                   <w:rStyle w:val="Hypertextovodkaz"/>
@@ -1747,7 +1400,7 @@
             <w:r>
               <w:t> • </w:t>
             </w:r>
-            <w:hyperlink r:id="rId70" w:tooltip="RS-422" w:history="1">
+            <w:hyperlink r:id="rId73" w:tooltip="RS-422" w:history="1">
               <w:r>
                 <w:rPr>
                   <w:rStyle w:val="Hypertextovodkaz"/>
@@ -1763,7 +1416,7 @@
             <w:r>
               <w:t>• </w:t>
             </w:r>
-            <w:hyperlink r:id="rId71" w:tooltip="RS-449 (stránka neexistuje)" w:history="1">
+            <w:hyperlink r:id="rId74" w:tooltip="RS-449 (stránka neexistuje)" w:history="1">
               <w:r>
                 <w:rPr>
                   <w:rStyle w:val="Hypertextovodkaz"/>
@@ -1774,7 +1427,7 @@
             <w:r>
               <w:t> • </w:t>
             </w:r>
-            <w:hyperlink r:id="rId72" w:tooltip="RS-485" w:history="1">
+            <w:hyperlink r:id="rId75" w:tooltip="RS-485" w:history="1">
               <w:r>
                 <w:rPr>
                   <w:rStyle w:val="Hypertextovodkaz"/>
@@ -1803,7 +1456,6 @@
           <w:lang w:val="cs-CZ"/>
         </w:rPr>
       </w:pPr>
-      <w:proofErr w:type="spellStart"/>
       <w:r>
         <w:rPr>
           <w:b/>
@@ -1811,7 +1463,6 @@
         </w:rPr>
         <w:t>Aplika</w:t>
       </w:r>
-      <w:proofErr w:type="spellEnd"/>
       <w:r>
         <w:rPr>
           <w:b/>
@@ -1993,7 +1644,7 @@
         </w:rPr>
         <w:t>Tato vrstva se stará o </w:t>
       </w:r>
-      <w:hyperlink r:id="rId73" w:tooltip="Směrování" w:history="1">
+      <w:hyperlink r:id="rId76" w:tooltip="Směrování" w:history="1">
         <w:r>
           <w:rPr>
             <w:rStyle w:val="Hypertextovodkaz"/>
@@ -2052,31 +1703,7 @@
           <w:shd w:val="clear" w:color="auto" w:fill="FFFFFF"/>
           <w:lang w:val="cs-CZ"/>
         </w:rPr>
-        <w:t xml:space="preserve"> = Poskytuje spojení mezi dvěma sousedními systémy. Uspořádává data z fyzické vrstvy do logických celků známých jako rámce (</w:t>
-      </w:r>
-      <w:proofErr w:type="spellStart"/>
-      <w:r>
-        <w:rPr>
-          <w:rFonts w:ascii="Arial" w:hAnsi="Arial" w:cs="Arial"/>
-          <w:color w:val="202122"/>
-          <w:sz w:val="21"/>
-          <w:szCs w:val="21"/>
-          <w:shd w:val="clear" w:color="auto" w:fill="FFFFFF"/>
-          <w:lang w:val="cs-CZ"/>
-        </w:rPr>
-        <w:t>frames</w:t>
-      </w:r>
-      <w:proofErr w:type="spellEnd"/>
-      <w:r>
-        <w:rPr>
-          <w:rFonts w:ascii="Arial" w:hAnsi="Arial" w:cs="Arial"/>
-          <w:color w:val="202122"/>
-          <w:sz w:val="21"/>
-          <w:szCs w:val="21"/>
-          <w:shd w:val="clear" w:color="auto" w:fill="FFFFFF"/>
-          <w:lang w:val="cs-CZ"/>
-        </w:rPr>
-        <w:t>). Seřazuje přenášené rámce, stará se o nastavení parametrů přenosu linky, oznamuje neopravitelné chyby. Formátuje fyzické rámce, opatřuje je fyzickou adresou a poskytuje synchronizaci pro fyzickou vrstvu.</w:t>
+        <w:t xml:space="preserve"> = Poskytuje spojení mezi dvěma sousedními systémy. Uspořádává data z fyzické vrstvy do logických celků známých jako rámce (frames). Seřazuje přenášené rámce, stará se o nastavení parametrů přenosu linky, oznamuje neopravitelné chyby. Formátuje fyzické rámce, opatřuje je fyzickou adresou a poskytuje synchronizaci pro fyzickou vrstvu.</w:t>
       </w:r>
     </w:p>
     <w:p>
@@ -2129,31 +1756,7 @@
           <w:shd w:val="clear" w:color="auto" w:fill="FFFFFF"/>
           <w:lang w:val="cs-CZ"/>
         </w:rPr>
-        <w:t xml:space="preserve">Fyzická vrstva definuje všechny elektrické a fyzikální vlastnosti zařízení. Obsahuje rozložení pinů, napěťové úrovně a specifikuje vlastnosti kabelů; stanovuje způsob přenosu "jedniček a nul". Huby, opakovače, síťové adaptéry a hostitelské adaptéry (Host Bus </w:t>
-      </w:r>
-      <w:proofErr w:type="spellStart"/>
-      <w:r>
-        <w:rPr>
-          <w:rFonts w:ascii="Arial" w:hAnsi="Arial" w:cs="Arial"/>
-          <w:color w:val="202122"/>
-          <w:sz w:val="21"/>
-          <w:szCs w:val="21"/>
-          <w:shd w:val="clear" w:color="auto" w:fill="FFFFFF"/>
-          <w:lang w:val="cs-CZ"/>
-        </w:rPr>
-        <w:t>Adapters</w:t>
-      </w:r>
-      <w:proofErr w:type="spellEnd"/>
-      <w:r>
-        <w:rPr>
-          <w:rFonts w:ascii="Arial" w:hAnsi="Arial" w:cs="Arial"/>
-          <w:color w:val="202122"/>
-          <w:sz w:val="21"/>
-          <w:szCs w:val="21"/>
-          <w:shd w:val="clear" w:color="auto" w:fill="FFFFFF"/>
-          <w:lang w:val="cs-CZ"/>
-        </w:rPr>
-        <w:t xml:space="preserve"> používané v síťových úložištích SAN) jsou právě zařízení pracující na této vrstvě.</w:t>
+        <w:t>Fyzická vrstva definuje všechny elektrické a fyzikální vlastnosti zařízení. Obsahuje rozložení pinů, napěťové úrovně a specifikuje vlastnosti kabelů; stanovuje způsob přenosu "jedniček a nul". Huby, opakovače, síťové adaptéry a hostitelské adaptéry (Host Bus Adapters používané v síťových úložištích SAN) jsou právě zařízení pracující na této vrstvě.</w:t>
       </w:r>
     </w:p>
     <w:p>
@@ -2257,13 +1860,8 @@
         <w:t>protocol data unit</w:t>
       </w:r>
       <w:r>
-        <w:t xml:space="preserve"> – </w:t>
-      </w:r>
-      <w:proofErr w:type="spellStart"/>
-      <w:r>
-        <w:t>obecn</w:t>
-      </w:r>
-      <w:proofErr w:type="spellEnd"/>
+        <w:t xml:space="preserve"> – obecn</w:t>
+      </w:r>
       <w:r>
         <w:rPr>
           <w:lang w:val="cs-CZ"/>
@@ -2432,23 +2030,13 @@
         </w:rPr>
         <w:t xml:space="preserve"> </w:t>
       </w:r>
-      <w:proofErr w:type="spellStart"/>
       <w:r>
         <w:rPr>
           <w:b/>
           <w:bCs/>
           <w:lang w:val="cs-CZ"/>
         </w:rPr>
-        <w:t>Frame</w:t>
-      </w:r>
-      <w:proofErr w:type="spellEnd"/>
-      <w:r>
-        <w:rPr>
-          <w:b/>
-          <w:bCs/>
-          <w:lang w:val="cs-CZ"/>
-        </w:rPr>
-        <w:t xml:space="preserve">. </w:t>
+        <w:t xml:space="preserve">Frame. </w:t>
       </w:r>
     </w:p>
     <w:p>
@@ -2474,99 +2062,41 @@
         </w:rPr>
         <w:t xml:space="preserve"> </w:t>
       </w:r>
-      <w:proofErr w:type="spellStart"/>
       <w:r>
         <w:rPr>
           <w:b/>
           <w:bCs/>
           <w:lang w:val="cs-CZ"/>
         </w:rPr>
-        <w:t>bits</w:t>
-      </w:r>
-      <w:proofErr w:type="spellEnd"/>
+        <w:t>bits, light</w:t>
+      </w:r>
+      <w:r>
+        <w:rPr>
+          <w:lang w:val="cs-CZ"/>
+        </w:rPr>
+        <w:t xml:space="preserve"> (fyzická data přenášené po některém médiu).</w:t>
+      </w:r>
+    </w:p>
+    <w:p>
+      <w:pPr>
+        <w:rPr>
+          <w:lang w:val="cs-CZ"/>
+        </w:rPr>
+      </w:pPr>
+      <w:r>
+        <w:rPr>
+          <w:lang w:val="cs-CZ"/>
+        </w:rPr>
+        <w:t>Segmentace: probíhá, když stream dat rozdělíme do menších celků pro následný přenos. Po přijmutí všech segmentů si klient znovu složí celá data dohromady a pokud některý z segmentů chybí použije ARQ (</w:t>
+      </w:r>
       <w:r>
         <w:rPr>
           <w:b/>
           <w:bCs/>
           <w:lang w:val="cs-CZ"/>
         </w:rPr>
-        <w:t xml:space="preserve">, </w:t>
-      </w:r>
-      <w:proofErr w:type="spellStart"/>
-      <w:r>
-        <w:rPr>
-          <w:b/>
-          <w:bCs/>
-          <w:lang w:val="cs-CZ"/>
-        </w:rPr>
-        <w:t>light</w:t>
-      </w:r>
-      <w:proofErr w:type="spellEnd"/>
-      <w:r>
-        <w:rPr>
-          <w:lang w:val="cs-CZ"/>
-        </w:rPr>
-        <w:t xml:space="preserve"> (fyzická data přenášené po některém médiu).</w:t>
-      </w:r>
-    </w:p>
-    <w:p>
-      <w:pPr>
-        <w:rPr>
-          <w:lang w:val="cs-CZ"/>
-        </w:rPr>
-      </w:pPr>
-      <w:r>
-        <w:rPr>
-          <w:lang w:val="cs-CZ"/>
-        </w:rPr>
-        <w:t>Segmentace: probíhá, když stream dat rozdělíme do menších celků pro následný přenos. Po přijmutí všech segmentů si klient znovu složí celá data dohromady a pokud některý z segmentů chybí použije ARQ (</w:t>
-      </w:r>
-      <w:proofErr w:type="spellStart"/>
-      <w:r>
-        <w:rPr>
-          <w:b/>
-          <w:bCs/>
-          <w:lang w:val="cs-CZ"/>
-        </w:rPr>
-        <w:t>automatic</w:t>
-      </w:r>
-      <w:proofErr w:type="spellEnd"/>
-      <w:r>
-        <w:rPr>
-          <w:b/>
-          <w:bCs/>
-          <w:lang w:val="cs-CZ"/>
-        </w:rPr>
-        <w:t xml:space="preserve"> </w:t>
-      </w:r>
-      <w:proofErr w:type="spellStart"/>
-      <w:r>
-        <w:rPr>
-          <w:b/>
-          <w:bCs/>
-          <w:lang w:val="cs-CZ"/>
-        </w:rPr>
-        <w:t>repeat</w:t>
-      </w:r>
-      <w:proofErr w:type="spellEnd"/>
-      <w:r>
-        <w:rPr>
-          <w:b/>
-          <w:bCs/>
-          <w:lang w:val="cs-CZ"/>
-        </w:rPr>
-        <w:t xml:space="preserve"> </w:t>
-      </w:r>
-      <w:proofErr w:type="spellStart"/>
-      <w:r>
-        <w:rPr>
-          <w:b/>
-          <w:bCs/>
-          <w:lang w:val="cs-CZ"/>
-        </w:rPr>
-        <w:t>request</w:t>
-      </w:r>
-      <w:proofErr w:type="spellEnd"/>
+        <w:t>automatic repeat request</w:t>
+      </w:r>
       <w:r>
         <w:rPr>
           <w:lang w:val="cs-CZ"/>
@@ -2607,21 +2137,7 @@
         <w:rPr>
           <w:lang w:val="cs-CZ"/>
         </w:rPr>
-        <w:t xml:space="preserve">Zvyšuje účinnost (pokud jeden z všech segmentů nedojde do cíle stačí poslat znovu jen ten jeden a nemusíme posílat všechno </w:t>
-      </w:r>
-      <w:proofErr w:type="spellStart"/>
-      <w:r>
-        <w:rPr>
-          <w:lang w:val="cs-CZ"/>
-        </w:rPr>
-        <w:t>odznova</w:t>
-      </w:r>
-      <w:proofErr w:type="spellEnd"/>
-      <w:r>
-        <w:rPr>
-          <w:lang w:val="cs-CZ"/>
-        </w:rPr>
-        <w:t>)</w:t>
+        <w:t>Zvyšuje účinnost (pokud jeden z všech segmentů nedojde do cíle stačí poslat znovu jen ten jeden a nemusíme posílat všechno odznova)</w:t>
       </w:r>
     </w:p>
     <w:p>
@@ -2702,33 +2218,11 @@
           <w:lang w:val="cs-CZ"/>
         </w:rPr>
       </w:pPr>
-      <w:proofErr w:type="spellStart"/>
-      <w:r>
-        <w:rPr>
-          <w:lang w:val="cs-CZ"/>
-        </w:rPr>
-        <w:t>Application</w:t>
-      </w:r>
-      <w:proofErr w:type="spellEnd"/>
-      <w:r>
-        <w:rPr>
-          <w:lang w:val="cs-CZ"/>
-        </w:rPr>
-        <w:t xml:space="preserve"> </w:t>
-      </w:r>
-      <w:proofErr w:type="spellStart"/>
-      <w:r>
-        <w:rPr>
-          <w:lang w:val="cs-CZ"/>
-        </w:rPr>
-        <w:t>Layer</w:t>
-      </w:r>
-      <w:proofErr w:type="spellEnd"/>
-      <w:r>
-        <w:rPr>
-          <w:lang w:val="cs-CZ"/>
-        </w:rPr>
-        <w:t xml:space="preserve"> </w:t>
+      <w:r>
+        <w:rPr>
+          <w:lang w:val="cs-CZ"/>
+        </w:rPr>
+        <w:t xml:space="preserve">Application Layer </w:t>
       </w:r>
       <w:r>
         <w:t xml:space="preserve">-&gt; Encoded application </w:t>
@@ -2784,7 +2278,6 @@
           <w:lang w:val="cs-CZ"/>
         </w:rPr>
       </w:pPr>
-      <w:proofErr w:type="spellStart"/>
       <w:r>
         <w:rPr>
           <w:lang w:val="cs-CZ"/>
@@ -2792,16 +2285,11 @@
         <w:t>Netw</w:t>
       </w:r>
       <w:r>
-        <w:t>ork</w:t>
-      </w:r>
-      <w:proofErr w:type="spellEnd"/>
-      <w:r>
-        <w:t xml:space="preserve"> Layer -&gt; </w:t>
+        <w:t xml:space="preserve">ork Layer -&gt; </w:t>
       </w:r>
       <w:r>
         <w:t xml:space="preserve">Destination and source </w:t>
       </w:r>
-      <w:proofErr w:type="spellStart"/>
       <w:r>
         <w:rPr>
           <w:b/>
@@ -2809,7 +2297,6 @@
         </w:rPr>
         <w:t>ip</w:t>
       </w:r>
-      <w:proofErr w:type="spellEnd"/>
       <w:r>
         <w:t xml:space="preserve"> (logical network) address</w:t>
       </w:r>
@@ -2891,7 +2378,7 @@
                     </pic:cNvPicPr>
                   </pic:nvPicPr>
                   <pic:blipFill>
-                    <a:blip r:embed="rId74" cstate="print">
+                    <a:blip r:embed="rId77" cstate="print">
                       <a:extLst>
                         <a:ext uri="{28A0092B-C50C-407E-A947-70E740481C1C}">
                           <a14:useLocalDpi xmlns:a14="http://schemas.microsoft.com/office/drawing/2010/main" val="0"/>
@@ -2930,11 +2417,9 @@
           <w:lang w:val="cs-CZ"/>
         </w:rPr>
       </w:pPr>
-      <w:proofErr w:type="spellStart"/>
       <w:r>
         <w:t>Spojová</w:t>
       </w:r>
-      <w:proofErr w:type="spellEnd"/>
       <w:r>
         <w:rPr>
           <w:lang w:val="cs-CZ"/>
@@ -2952,35 +2437,19 @@
         <w:rPr>
           <w:lang w:val="cs-CZ"/>
         </w:rPr>
-        <w:t>Nespojovaná služba (anglicky "</w:t>
-      </w:r>
-      <w:proofErr w:type="spellStart"/>
-      <w:r>
-        <w:rPr>
-          <w:lang w:val="cs-CZ"/>
-        </w:rPr>
-        <w:t>connectionless</w:t>
-      </w:r>
-      <w:proofErr w:type="spellEnd"/>
-      <w:r>
-        <w:rPr>
-          <w:lang w:val="cs-CZ"/>
-        </w:rPr>
-        <w:t xml:space="preserve"> </w:t>
-      </w:r>
-      <w:proofErr w:type="spellStart"/>
-      <w:r>
-        <w:rPr>
-          <w:lang w:val="cs-CZ"/>
-        </w:rPr>
-        <w:t>service</w:t>
-      </w:r>
-      <w:proofErr w:type="spellEnd"/>
-      <w:r>
-        <w:rPr>
-          <w:lang w:val="cs-CZ"/>
-        </w:rPr>
-        <w:t>") je typ služby, kde každý datagram je odeslán nezávisle na ostatních datagramech a neexistuje mezi nimi žádná přímá spojová vazba. Tento typ služby se obvykle používá pro přenos krátkých a rychlých zpráv, jako jsou například dotazy DNS nebo ICMP zprávy pro detekci chyb v síti.</w:t>
+        <w:t xml:space="preserve">Nespojovaná služba (anglicky "connectionless service") je typ služby, kde každý datagram je odeslán nezávisle na ostatních datagramech a neexistuje mezi nimi žádná přímá spojová vazba. Tento typ služby se obvykle používá pro přenos krátkých a rychlých zpráv, jako jsou například dotazy DNS nebo </w:t>
+      </w:r>
+      <w:r>
+        <w:rPr>
+          <w:lang w:val="cs-CZ"/>
+        </w:rPr>
+        <w:t>DHCP</w:t>
+      </w:r>
+      <w:r>
+        <w:rPr>
+          <w:lang w:val="cs-CZ"/>
+        </w:rPr>
+        <w:t>.</w:t>
       </w:r>
     </w:p>
     <w:p>
@@ -2999,62 +2468,20 @@
           <w:lang w:val="cs-CZ"/>
         </w:rPr>
         <w:lastRenderedPageBreak/>
-        <w:t xml:space="preserve">Příkladem protokolu s nespojovanou službou je například protokol UDP (User Datagram </w:t>
-      </w:r>
-      <w:proofErr w:type="spellStart"/>
-      <w:r>
-        <w:rPr>
-          <w:lang w:val="cs-CZ"/>
-        </w:rPr>
-        <w:t>Protocol</w:t>
-      </w:r>
-      <w:proofErr w:type="spellEnd"/>
-      <w:r>
-        <w:rPr>
-          <w:lang w:val="cs-CZ"/>
-        </w:rPr>
-        <w:t>), který se používá pro rychlý přenos dat, jako jsou například hlasová nebo video data.</w:t>
-      </w:r>
-    </w:p>
-    <w:p>
-      <w:pPr>
-        <w:rPr>
-          <w:lang w:val="cs-CZ"/>
-        </w:rPr>
-      </w:pPr>
-      <w:r>
-        <w:rPr>
-          <w:lang w:val="cs-CZ"/>
-        </w:rPr>
-        <w:t>Na druhé straně spojovaná služba (anglicky "</w:t>
-      </w:r>
-      <w:proofErr w:type="spellStart"/>
-      <w:r>
-        <w:rPr>
-          <w:lang w:val="cs-CZ"/>
-        </w:rPr>
-        <w:t>connection-oriented</w:t>
-      </w:r>
-      <w:proofErr w:type="spellEnd"/>
-      <w:r>
-        <w:rPr>
-          <w:lang w:val="cs-CZ"/>
-        </w:rPr>
-        <w:t xml:space="preserve"> </w:t>
-      </w:r>
-      <w:proofErr w:type="spellStart"/>
-      <w:r>
-        <w:rPr>
-          <w:lang w:val="cs-CZ"/>
-        </w:rPr>
-        <w:t>service</w:t>
-      </w:r>
-      <w:proofErr w:type="spellEnd"/>
-      <w:r>
-        <w:rPr>
-          <w:lang w:val="cs-CZ"/>
-        </w:rPr>
-        <w:t>") vyžaduje, aby bylo mezi komunikujícími uzly nejprve navázáno spojení, které je následně použito pro přenos dat. V tomto případě jsou data odesílána jako posloupnost bloků s přidanou řídící informací, která umožňuje přenos dat mezi uzly a jejich správné řazení a zabezpečení.</w:t>
+        <w:t>Příkladem protokolu s nespojovanou službou je například protokol UDP (User Datagram Protocol), který se používá pro rychlý přenos dat, jako jsou například hlasová nebo video data.</w:t>
+      </w:r>
+    </w:p>
+    <w:p>
+      <w:pPr>
+        <w:rPr>
+          <w:lang w:val="cs-CZ"/>
+        </w:rPr>
+      </w:pPr>
+      <w:r>
+        <w:rPr>
+          <w:lang w:val="cs-CZ"/>
+        </w:rPr>
+        <w:t>Na druhé straně spojovaná služba (anglicky "connection-oriented service") vyžaduje, aby bylo mezi komunikujícími uzly nejprve navázáno spojení, které je následně použito pro přenos dat. V tomto případě jsou data odesílána jako posloupnost bloků s přidanou řídící informací, která umožňuje přenos dat mezi uzly a jejich správné řazení a zabezpečení.</w:t>
       </w:r>
     </w:p>
     <w:p>
@@ -3072,49 +2499,7 @@
         <w:rPr>
           <w:lang w:val="cs-CZ"/>
         </w:rPr>
-        <w:t>Na druhé straně protokol TCP (</w:t>
-      </w:r>
-      <w:proofErr w:type="spellStart"/>
-      <w:r>
-        <w:rPr>
-          <w:lang w:val="cs-CZ"/>
-        </w:rPr>
-        <w:t>Transmission</w:t>
-      </w:r>
-      <w:proofErr w:type="spellEnd"/>
-      <w:r>
-        <w:rPr>
-          <w:lang w:val="cs-CZ"/>
-        </w:rPr>
-        <w:t xml:space="preserve"> </w:t>
-      </w:r>
-      <w:proofErr w:type="spellStart"/>
-      <w:r>
-        <w:rPr>
-          <w:lang w:val="cs-CZ"/>
-        </w:rPr>
-        <w:t>Control</w:t>
-      </w:r>
-      <w:proofErr w:type="spellEnd"/>
-      <w:r>
-        <w:rPr>
-          <w:lang w:val="cs-CZ"/>
-        </w:rPr>
-        <w:t xml:space="preserve"> </w:t>
-      </w:r>
-      <w:proofErr w:type="spellStart"/>
-      <w:r>
-        <w:rPr>
-          <w:lang w:val="cs-CZ"/>
-        </w:rPr>
-        <w:t>Protocol</w:t>
-      </w:r>
-      <w:proofErr w:type="spellEnd"/>
-      <w:r>
-        <w:rPr>
-          <w:lang w:val="cs-CZ"/>
-        </w:rPr>
-        <w:t>) používá spojovanou službu pro spolehlivý přenos dat, jako jsou například emaily nebo webové stránky.</w:t>
+        <w:t>Na druhé straně protokol TCP (Transmission Control Protocol) používá spojovanou službu pro spolehlivý přenos dat, jako jsou například emaily nebo webové stránky.</w:t>
       </w:r>
     </w:p>
     <w:p>
@@ -3147,7 +2532,7 @@
                     </pic:cNvPicPr>
                   </pic:nvPicPr>
                   <pic:blipFill>
-                    <a:blip r:embed="rId75">
+                    <a:blip r:embed="rId78">
                       <a:extLst>
                         <a:ext uri="{28A0092B-C50C-407E-A947-70E740481C1C}">
                           <a14:useLocalDpi xmlns:a14="http://schemas.microsoft.com/office/drawing/2010/main" val="0"/>
@@ -3178,39 +2563,7 @@
     </w:p>
     <w:p>
       <w:r>
-        <w:t> </w:t>
-      </w:r>
-      <w:proofErr w:type="spellStart"/>
-      <w:r>
-        <w:t>Charakteristické</w:t>
-      </w:r>
-      <w:proofErr w:type="spellEnd"/>
-      <w:r>
-        <w:t xml:space="preserve"> </w:t>
-      </w:r>
-      <w:proofErr w:type="spellStart"/>
-      <w:r>
-        <w:t>vlastnosti</w:t>
-      </w:r>
-      <w:proofErr w:type="spellEnd"/>
-      <w:r>
-        <w:t xml:space="preserve"> TCP </w:t>
-      </w:r>
-      <w:proofErr w:type="spellStart"/>
-      <w:r>
-        <w:t>protokolu</w:t>
-      </w:r>
-      <w:proofErr w:type="spellEnd"/>
-      <w:r>
-        <w:t xml:space="preserve"> </w:t>
-      </w:r>
-      <w:proofErr w:type="spellStart"/>
-      <w:r>
-        <w:t>jsou</w:t>
-      </w:r>
-      <w:proofErr w:type="spellEnd"/>
-      <w:r>
-        <w:t>:</w:t>
+        <w:t> Charakteristické vlastnosti TCP protokolu jsou:</w:t>
       </w:r>
     </w:p>
     <w:p>
@@ -3220,237 +2573,8 @@
           <w:numId w:val="6"/>
         </w:numPr>
       </w:pPr>
-      <w:proofErr w:type="spellStart"/>
-      <w:r>
-        <w:t>spolehlivost</w:t>
-      </w:r>
-      <w:proofErr w:type="spellEnd"/>
-      <w:r>
-        <w:t xml:space="preserve"> – TCP </w:t>
-      </w:r>
-      <w:proofErr w:type="spellStart"/>
-      <w:r>
-        <w:t>používá</w:t>
-      </w:r>
-      <w:proofErr w:type="spellEnd"/>
-      <w:r>
-        <w:t xml:space="preserve"> </w:t>
-      </w:r>
-      <w:proofErr w:type="spellStart"/>
-      <w:r>
-        <w:t>potvrzování</w:t>
-      </w:r>
-      <w:proofErr w:type="spellEnd"/>
-      <w:r>
-        <w:t xml:space="preserve"> o </w:t>
-      </w:r>
-      <w:proofErr w:type="spellStart"/>
-      <w:r>
-        <w:t>přijetí</w:t>
-      </w:r>
-      <w:proofErr w:type="spellEnd"/>
-      <w:r>
-        <w:t xml:space="preserve">, </w:t>
-      </w:r>
-      <w:proofErr w:type="spellStart"/>
-      <w:r>
-        <w:t>opětovné</w:t>
-      </w:r>
-      <w:proofErr w:type="spellEnd"/>
-      <w:r>
-        <w:t xml:space="preserve"> </w:t>
-      </w:r>
-      <w:proofErr w:type="spellStart"/>
-      <w:r>
-        <w:t>posílání</w:t>
-      </w:r>
-      <w:proofErr w:type="spellEnd"/>
-      <w:r>
-        <w:t xml:space="preserve"> a </w:t>
-      </w:r>
-      <w:proofErr w:type="spellStart"/>
-      <w:r>
-        <w:t>překročení</w:t>
-      </w:r>
-      <w:proofErr w:type="spellEnd"/>
-      <w:r>
-        <w:t xml:space="preserve"> </w:t>
-      </w:r>
-      <w:proofErr w:type="spellStart"/>
-      <w:r>
-        <w:t>časového</w:t>
-      </w:r>
-      <w:proofErr w:type="spellEnd"/>
-      <w:r>
-        <w:t xml:space="preserve"> </w:t>
-      </w:r>
-      <w:proofErr w:type="spellStart"/>
-      <w:r>
-        <w:t>limitu</w:t>
-      </w:r>
-      <w:proofErr w:type="spellEnd"/>
-      <w:r>
-        <w:t xml:space="preserve">. </w:t>
-      </w:r>
-      <w:proofErr w:type="spellStart"/>
-      <w:r>
-        <w:t>Pokud</w:t>
-      </w:r>
-      <w:proofErr w:type="spellEnd"/>
-      <w:r>
-        <w:t xml:space="preserve"> se </w:t>
-      </w:r>
-      <w:proofErr w:type="spellStart"/>
-      <w:r>
-        <w:t>jakákoliv</w:t>
-      </w:r>
-      <w:proofErr w:type="spellEnd"/>
-      <w:r>
-        <w:t xml:space="preserve"> data </w:t>
-      </w:r>
-      <w:proofErr w:type="spellStart"/>
-      <w:r>
-        <w:t>ztratí</w:t>
-      </w:r>
-      <w:proofErr w:type="spellEnd"/>
-      <w:r>
-        <w:t xml:space="preserve"> po </w:t>
-      </w:r>
-      <w:proofErr w:type="spellStart"/>
-      <w:r>
-        <w:t>cestě</w:t>
-      </w:r>
-      <w:proofErr w:type="spellEnd"/>
-      <w:r>
-        <w:t xml:space="preserve">, server </w:t>
-      </w:r>
-      <w:proofErr w:type="spellStart"/>
-      <w:r>
-        <w:t>si</w:t>
-      </w:r>
-      <w:proofErr w:type="spellEnd"/>
-      <w:r>
-        <w:t xml:space="preserve"> je </w:t>
-      </w:r>
-      <w:proofErr w:type="spellStart"/>
-      <w:r>
-        <w:t>opětovně</w:t>
-      </w:r>
-      <w:proofErr w:type="spellEnd"/>
-      <w:r>
-        <w:t xml:space="preserve"> </w:t>
-      </w:r>
-      <w:proofErr w:type="spellStart"/>
-      <w:r>
-        <w:t>vyžádá</w:t>
-      </w:r>
-      <w:proofErr w:type="spellEnd"/>
-      <w:r>
-        <w:t xml:space="preserve">. U TCP </w:t>
-      </w:r>
-      <w:proofErr w:type="spellStart"/>
-      <w:r>
-        <w:t>nejsou</w:t>
-      </w:r>
-      <w:proofErr w:type="spellEnd"/>
-      <w:r>
-        <w:t xml:space="preserve"> </w:t>
-      </w:r>
-      <w:proofErr w:type="spellStart"/>
-      <w:r>
-        <w:t>žádná</w:t>
-      </w:r>
-      <w:proofErr w:type="spellEnd"/>
-      <w:r>
-        <w:t xml:space="preserve"> </w:t>
-      </w:r>
-      <w:proofErr w:type="spellStart"/>
-      <w:r>
-        <w:t>ztracená</w:t>
-      </w:r>
-      <w:proofErr w:type="spellEnd"/>
-      <w:r>
-        <w:t xml:space="preserve"> data, </w:t>
-      </w:r>
-      <w:proofErr w:type="spellStart"/>
-      <w:r>
-        <w:t>jen</w:t>
-      </w:r>
-      <w:proofErr w:type="spellEnd"/>
-      <w:r>
-        <w:t xml:space="preserve"> </w:t>
-      </w:r>
-      <w:proofErr w:type="spellStart"/>
-      <w:r>
-        <w:t>pokud</w:t>
-      </w:r>
-      <w:proofErr w:type="spellEnd"/>
-      <w:r>
-        <w:t xml:space="preserve"> </w:t>
-      </w:r>
-      <w:proofErr w:type="spellStart"/>
-      <w:r>
-        <w:t>několikrát</w:t>
-      </w:r>
-      <w:proofErr w:type="spellEnd"/>
-      <w:r>
-        <w:t xml:space="preserve"> po </w:t>
-      </w:r>
-      <w:proofErr w:type="spellStart"/>
-      <w:r>
-        <w:t>sobě</w:t>
-      </w:r>
-      <w:proofErr w:type="spellEnd"/>
-      <w:r>
-        <w:t xml:space="preserve"> </w:t>
-      </w:r>
-      <w:proofErr w:type="spellStart"/>
-      <w:r>
-        <w:t>vyprší</w:t>
-      </w:r>
-      <w:proofErr w:type="spellEnd"/>
-      <w:r>
-        <w:t xml:space="preserve"> </w:t>
-      </w:r>
-      <w:proofErr w:type="spellStart"/>
-      <w:r>
-        <w:t>časový</w:t>
-      </w:r>
-      <w:proofErr w:type="spellEnd"/>
-      <w:r>
-        <w:t xml:space="preserve"> limit, </w:t>
-      </w:r>
-      <w:proofErr w:type="spellStart"/>
-      <w:r>
-        <w:t>tak</w:t>
-      </w:r>
-      <w:proofErr w:type="spellEnd"/>
-      <w:r>
-        <w:t xml:space="preserve"> je </w:t>
-      </w:r>
-      <w:proofErr w:type="spellStart"/>
-      <w:r>
-        <w:t>celé</w:t>
-      </w:r>
-      <w:proofErr w:type="spellEnd"/>
-      <w:r>
-        <w:t xml:space="preserve"> </w:t>
-      </w:r>
-      <w:proofErr w:type="spellStart"/>
-      <w:r>
-        <w:t>spojení</w:t>
-      </w:r>
-      <w:proofErr w:type="spellEnd"/>
-      <w:r>
-        <w:t xml:space="preserve"> </w:t>
-      </w:r>
-      <w:proofErr w:type="spellStart"/>
-      <w:r>
-        <w:t>ukončeno</w:t>
-      </w:r>
-      <w:proofErr w:type="spellEnd"/>
-      <w:r>
-        <w:t>.</w:t>
+      <w:r>
+        <w:t>spolehlivost – TCP používá potvrzování o přijetí, opětovné posílání a překročení časového limitu. Pokud se jakákoliv data ztratí po cestě, server si je opětovně vyžádá. U TCP nejsou žádná ztracená data, jen pokud několikrát po sobě vyprší časový limit, tak je celé spojení ukončeno.</w:t>
       </w:r>
     </w:p>
     <w:p>
@@ -3460,141 +2584,8 @@
           <w:numId w:val="6"/>
         </w:numPr>
       </w:pPr>
-      <w:proofErr w:type="spellStart"/>
-      <w:r>
-        <w:t>zachování</w:t>
-      </w:r>
-      <w:proofErr w:type="spellEnd"/>
-      <w:r>
-        <w:t xml:space="preserve"> </w:t>
-      </w:r>
-      <w:proofErr w:type="spellStart"/>
-      <w:r>
-        <w:t>pořadí</w:t>
-      </w:r>
-      <w:proofErr w:type="spellEnd"/>
-      <w:r>
-        <w:t xml:space="preserve"> – </w:t>
-      </w:r>
-      <w:proofErr w:type="spellStart"/>
-      <w:r>
-        <w:t>Pokud</w:t>
-      </w:r>
-      <w:proofErr w:type="spellEnd"/>
-      <w:r>
-        <w:t xml:space="preserve"> </w:t>
-      </w:r>
-      <w:proofErr w:type="spellStart"/>
-      <w:r>
-        <w:t>pakety</w:t>
-      </w:r>
-      <w:proofErr w:type="spellEnd"/>
-      <w:r>
-        <w:t xml:space="preserve"> </w:t>
-      </w:r>
-      <w:proofErr w:type="spellStart"/>
-      <w:r>
-        <w:t>dorazí</w:t>
-      </w:r>
-      <w:proofErr w:type="spellEnd"/>
-      <w:r>
-        <w:t xml:space="preserve"> </w:t>
-      </w:r>
-      <w:proofErr w:type="spellStart"/>
-      <w:r>
-        <w:t>ve</w:t>
-      </w:r>
-      <w:proofErr w:type="spellEnd"/>
-      <w:r>
-        <w:t xml:space="preserve"> </w:t>
-      </w:r>
-      <w:proofErr w:type="spellStart"/>
-      <w:r>
-        <w:t>špatném</w:t>
-      </w:r>
-      <w:proofErr w:type="spellEnd"/>
-      <w:r>
-        <w:t xml:space="preserve"> </w:t>
-      </w:r>
-      <w:proofErr w:type="spellStart"/>
-      <w:r>
-        <w:t>pořadí</w:t>
-      </w:r>
-      <w:proofErr w:type="spellEnd"/>
-      <w:r>
-        <w:t xml:space="preserve">, TCP </w:t>
-      </w:r>
-      <w:proofErr w:type="spellStart"/>
-      <w:r>
-        <w:t>vrstva</w:t>
-      </w:r>
-      <w:proofErr w:type="spellEnd"/>
-      <w:r>
-        <w:t xml:space="preserve"> </w:t>
-      </w:r>
-      <w:proofErr w:type="spellStart"/>
-      <w:r>
-        <w:t>příjemce</w:t>
-      </w:r>
-      <w:proofErr w:type="spellEnd"/>
-      <w:r>
-        <w:t xml:space="preserve"> se </w:t>
-      </w:r>
-      <w:proofErr w:type="spellStart"/>
-      <w:r>
-        <w:t>postará</w:t>
-      </w:r>
-      <w:proofErr w:type="spellEnd"/>
-      <w:r>
-        <w:t xml:space="preserve"> o to, aby se </w:t>
-      </w:r>
-      <w:proofErr w:type="spellStart"/>
-      <w:r>
-        <w:t>některá</w:t>
-      </w:r>
-      <w:proofErr w:type="spellEnd"/>
-      <w:r>
-        <w:t xml:space="preserve"> data </w:t>
-      </w:r>
-      <w:proofErr w:type="spellStart"/>
-      <w:r>
-        <w:t>pozdržela</w:t>
-      </w:r>
-      <w:proofErr w:type="spellEnd"/>
-      <w:r>
-        <w:t xml:space="preserve"> a </w:t>
-      </w:r>
-      <w:proofErr w:type="spellStart"/>
-      <w:r>
-        <w:t>finálně</w:t>
-      </w:r>
-      <w:proofErr w:type="spellEnd"/>
-      <w:r>
-        <w:t xml:space="preserve"> je </w:t>
-      </w:r>
-      <w:proofErr w:type="spellStart"/>
-      <w:r>
-        <w:t>předala</w:t>
-      </w:r>
-      <w:proofErr w:type="spellEnd"/>
-      <w:r>
-        <w:t xml:space="preserve"> </w:t>
-      </w:r>
-      <w:proofErr w:type="spellStart"/>
-      <w:r>
-        <w:t>správně</w:t>
-      </w:r>
-      <w:proofErr w:type="spellEnd"/>
-      <w:r>
-        <w:t xml:space="preserve"> </w:t>
-      </w:r>
-      <w:proofErr w:type="spellStart"/>
-      <w:r>
-        <w:t>seřazená</w:t>
-      </w:r>
-      <w:proofErr w:type="spellEnd"/>
-      <w:r>
-        <w:t>.</w:t>
+      <w:r>
+        <w:t>zachování pořadí – Pokud pakety dorazí ve špatném pořadí, TCP vrstva příjemce se postará o to, aby se některá data pozdržela a finálně je předala správně seřazená.</w:t>
       </w:r>
     </w:p>
     <w:p>
@@ -3604,202 +2595,13 @@
           <w:numId w:val="6"/>
         </w:numPr>
       </w:pPr>
-      <w:proofErr w:type="spellStart"/>
-      <w:r>
-        <w:t>vyšší</w:t>
-      </w:r>
-      <w:proofErr w:type="spellEnd"/>
-      <w:r>
-        <w:t xml:space="preserve"> </w:t>
-      </w:r>
-      <w:proofErr w:type="spellStart"/>
-      <w:r>
-        <w:t>režie</w:t>
-      </w:r>
-      <w:proofErr w:type="spellEnd"/>
-      <w:r>
-        <w:t xml:space="preserve"> – TCP </w:t>
-      </w:r>
-      <w:proofErr w:type="spellStart"/>
-      <w:r>
-        <w:t>protokol</w:t>
-      </w:r>
-      <w:proofErr w:type="spellEnd"/>
-      <w:r>
-        <w:t xml:space="preserve"> </w:t>
-      </w:r>
-      <w:proofErr w:type="spellStart"/>
-      <w:r>
-        <w:t>potřebuje</w:t>
-      </w:r>
-      <w:proofErr w:type="spellEnd"/>
-      <w:r>
-        <w:t xml:space="preserve"> </w:t>
-      </w:r>
-      <w:proofErr w:type="spellStart"/>
-      <w:r>
-        <w:t>např</w:t>
-      </w:r>
-      <w:proofErr w:type="spellEnd"/>
-      <w:r>
-        <w:t xml:space="preserve">. </w:t>
-      </w:r>
-      <w:proofErr w:type="spellStart"/>
-      <w:r>
-        <w:t>tři</w:t>
-      </w:r>
-      <w:proofErr w:type="spellEnd"/>
-      <w:r>
-        <w:t xml:space="preserve"> </w:t>
-      </w:r>
-      <w:proofErr w:type="spellStart"/>
-      <w:r>
-        <w:t>pakety</w:t>
-      </w:r>
-      <w:proofErr w:type="spellEnd"/>
-      <w:r>
-        <w:t xml:space="preserve"> pro </w:t>
-      </w:r>
-      <w:proofErr w:type="spellStart"/>
-      <w:r>
-        <w:t>otevření</w:t>
-      </w:r>
-      <w:proofErr w:type="spellEnd"/>
-      <w:r>
-        <w:t xml:space="preserve"> </w:t>
-      </w:r>
-      <w:proofErr w:type="spellStart"/>
-      <w:r>
-        <w:t>spojení</w:t>
-      </w:r>
-      <w:proofErr w:type="spellEnd"/>
-      <w:r>
-        <w:t xml:space="preserve">, </w:t>
-      </w:r>
-      <w:proofErr w:type="spellStart"/>
-      <w:r>
-        <w:t>umožňuje</w:t>
-      </w:r>
-      <w:proofErr w:type="spellEnd"/>
-      <w:r>
-        <w:t xml:space="preserve"> to </w:t>
-      </w:r>
-      <w:proofErr w:type="spellStart"/>
-      <w:r>
-        <w:t>však</w:t>
-      </w:r>
-      <w:proofErr w:type="spellEnd"/>
-      <w:r>
-        <w:t xml:space="preserve"> </w:t>
-      </w:r>
-      <w:proofErr w:type="spellStart"/>
-      <w:r>
-        <w:t>zaručit</w:t>
-      </w:r>
-      <w:proofErr w:type="spellEnd"/>
-      <w:r>
-        <w:t xml:space="preserve"> </w:t>
-      </w:r>
-      <w:proofErr w:type="spellStart"/>
-      <w:r>
-        <w:t>spolehlivost</w:t>
-      </w:r>
-      <w:proofErr w:type="spellEnd"/>
-      <w:r>
-        <w:t xml:space="preserve"> </w:t>
-      </w:r>
-      <w:proofErr w:type="spellStart"/>
-      <w:r>
-        <w:t>celého</w:t>
-      </w:r>
-      <w:proofErr w:type="spellEnd"/>
-      <w:r>
-        <w:t xml:space="preserve"> </w:t>
-      </w:r>
-      <w:proofErr w:type="spellStart"/>
-      <w:r>
-        <w:t>spojení</w:t>
-      </w:r>
-      <w:proofErr w:type="spellEnd"/>
-      <w:r>
-        <w:t>.</w:t>
-      </w:r>
-    </w:p>
-    <w:p>
-      <w:r>
-        <w:t xml:space="preserve">UDP je </w:t>
-      </w:r>
-      <w:proofErr w:type="spellStart"/>
-      <w:r>
-        <w:t>jednodušší</w:t>
-      </w:r>
-      <w:proofErr w:type="spellEnd"/>
-      <w:r>
-        <w:t xml:space="preserve"> </w:t>
-      </w:r>
-      <w:proofErr w:type="spellStart"/>
-      <w:r>
-        <w:t>protokol</w:t>
-      </w:r>
-      <w:proofErr w:type="spellEnd"/>
-      <w:r>
-        <w:t xml:space="preserve"> </w:t>
-      </w:r>
-      <w:proofErr w:type="spellStart"/>
-      <w:r>
-        <w:t>založený</w:t>
-      </w:r>
-      <w:proofErr w:type="spellEnd"/>
-      <w:r>
-        <w:t xml:space="preserve"> </w:t>
-      </w:r>
-      <w:proofErr w:type="spellStart"/>
-      <w:r>
-        <w:t>na</w:t>
-      </w:r>
-      <w:proofErr w:type="spellEnd"/>
-      <w:r>
-        <w:t xml:space="preserve"> </w:t>
-      </w:r>
-      <w:proofErr w:type="spellStart"/>
-      <w:r>
-        <w:t>odesílání</w:t>
-      </w:r>
-      <w:proofErr w:type="spellEnd"/>
-      <w:r>
-        <w:t xml:space="preserve"> </w:t>
-      </w:r>
-      <w:proofErr w:type="spellStart"/>
-      <w:r>
-        <w:t>nezávislých</w:t>
-      </w:r>
-      <w:proofErr w:type="spellEnd"/>
-      <w:r>
-        <w:t xml:space="preserve"> </w:t>
-      </w:r>
-      <w:proofErr w:type="spellStart"/>
-      <w:r>
-        <w:t>zpráv</w:t>
-      </w:r>
-      <w:proofErr w:type="spellEnd"/>
-      <w:r>
-        <w:t xml:space="preserve">. </w:t>
-      </w:r>
-      <w:proofErr w:type="spellStart"/>
-      <w:r>
-        <w:t>Charakteristika</w:t>
-      </w:r>
-      <w:proofErr w:type="spellEnd"/>
-      <w:r>
-        <w:t xml:space="preserve"> </w:t>
-      </w:r>
-      <w:proofErr w:type="spellStart"/>
-      <w:r>
-        <w:t>protokolu</w:t>
-      </w:r>
-      <w:proofErr w:type="spellEnd"/>
-      <w:r>
-        <w:t>:</w:t>
+      <w:r>
+        <w:t>vyšší režie – TCP protokol potřebuje např. tři pakety pro otevření spojení, umožňuje to však zaručit spolehlivost celého spojení.</w:t>
+      </w:r>
+    </w:p>
+    <w:p>
+      <w:r>
+        <w:t>UDP je jednodušší protokol založený na odesílání nezávislých zpráv. Charakteristika protokolu:</w:t>
       </w:r>
     </w:p>
     <w:p>
@@ -3811,207 +2613,7 @@
       </w:pPr>
       <w:r>
         <w:lastRenderedPageBreak/>
-        <w:t xml:space="preserve">bez </w:t>
-      </w:r>
-      <w:proofErr w:type="spellStart"/>
-      <w:r>
-        <w:t>záruky</w:t>
-      </w:r>
-      <w:proofErr w:type="spellEnd"/>
-      <w:r>
-        <w:t xml:space="preserve"> – </w:t>
-      </w:r>
-      <w:proofErr w:type="spellStart"/>
-      <w:r>
-        <w:t>Protokol</w:t>
-      </w:r>
-      <w:proofErr w:type="spellEnd"/>
-      <w:r>
-        <w:t xml:space="preserve"> </w:t>
-      </w:r>
-      <w:proofErr w:type="spellStart"/>
-      <w:r>
-        <w:t>neumožňuje</w:t>
-      </w:r>
-      <w:proofErr w:type="spellEnd"/>
-      <w:r>
-        <w:t xml:space="preserve"> </w:t>
-      </w:r>
-      <w:proofErr w:type="spellStart"/>
-      <w:r>
-        <w:t>ověřit</w:t>
-      </w:r>
-      <w:proofErr w:type="spellEnd"/>
-      <w:r>
-        <w:t xml:space="preserve">, </w:t>
-      </w:r>
-      <w:proofErr w:type="spellStart"/>
-      <w:r>
-        <w:t>jestli</w:t>
-      </w:r>
-      <w:proofErr w:type="spellEnd"/>
-      <w:r>
-        <w:t xml:space="preserve"> data </w:t>
-      </w:r>
-      <w:proofErr w:type="spellStart"/>
-      <w:r>
-        <w:t>došla</w:t>
-      </w:r>
-      <w:proofErr w:type="spellEnd"/>
-      <w:r>
-        <w:t xml:space="preserve"> </w:t>
-      </w:r>
-      <w:proofErr w:type="spellStart"/>
-      <w:r>
-        <w:t>zamýšlenému</w:t>
-      </w:r>
-      <w:proofErr w:type="spellEnd"/>
-      <w:r>
-        <w:t xml:space="preserve"> </w:t>
-      </w:r>
-      <w:proofErr w:type="spellStart"/>
-      <w:r>
-        <w:t>příjemci</w:t>
-      </w:r>
-      <w:proofErr w:type="spellEnd"/>
-      <w:r>
-        <w:t xml:space="preserve">. Datagram se </w:t>
-      </w:r>
-      <w:proofErr w:type="spellStart"/>
-      <w:r>
-        <w:t>může</w:t>
-      </w:r>
-      <w:proofErr w:type="spellEnd"/>
-      <w:r>
-        <w:t xml:space="preserve"> po </w:t>
-      </w:r>
-      <w:proofErr w:type="spellStart"/>
-      <w:r>
-        <w:t>cestě</w:t>
-      </w:r>
-      <w:proofErr w:type="spellEnd"/>
-      <w:r>
-        <w:t xml:space="preserve"> </w:t>
-      </w:r>
-      <w:proofErr w:type="spellStart"/>
-      <w:r>
-        <w:t>ztratit</w:t>
-      </w:r>
-      <w:proofErr w:type="spellEnd"/>
-      <w:r>
-        <w:t xml:space="preserve">. UDP </w:t>
-      </w:r>
-      <w:proofErr w:type="spellStart"/>
-      <w:r>
-        <w:t>nemá</w:t>
-      </w:r>
-      <w:proofErr w:type="spellEnd"/>
-      <w:r>
-        <w:t xml:space="preserve"> </w:t>
-      </w:r>
-      <w:proofErr w:type="spellStart"/>
-      <w:r>
-        <w:t>žádné</w:t>
-      </w:r>
-      <w:proofErr w:type="spellEnd"/>
-      <w:r>
-        <w:t xml:space="preserve"> </w:t>
-      </w:r>
-      <w:proofErr w:type="spellStart"/>
-      <w:r>
-        <w:t>potvrzování</w:t>
-      </w:r>
-      <w:proofErr w:type="spellEnd"/>
-      <w:r>
-        <w:t xml:space="preserve">, </w:t>
-      </w:r>
-      <w:proofErr w:type="spellStart"/>
-      <w:r>
-        <w:t>přeposílání</w:t>
-      </w:r>
-      <w:proofErr w:type="spellEnd"/>
-      <w:r>
-        <w:t xml:space="preserve"> ani </w:t>
-      </w:r>
-      <w:proofErr w:type="spellStart"/>
-      <w:r>
-        <w:t>časové</w:t>
-      </w:r>
-      <w:proofErr w:type="spellEnd"/>
-      <w:r>
-        <w:t xml:space="preserve"> </w:t>
-      </w:r>
-      <w:proofErr w:type="spellStart"/>
-      <w:r>
-        <w:t>limity</w:t>
-      </w:r>
-      <w:proofErr w:type="spellEnd"/>
-      <w:r>
-        <w:t xml:space="preserve">. V </w:t>
-      </w:r>
-      <w:proofErr w:type="spellStart"/>
-      <w:r>
-        <w:t>případě</w:t>
-      </w:r>
-      <w:proofErr w:type="spellEnd"/>
-      <w:r>
-        <w:t xml:space="preserve"> </w:t>
-      </w:r>
-      <w:proofErr w:type="spellStart"/>
-      <w:r>
-        <w:t>potřeby</w:t>
-      </w:r>
-      <w:proofErr w:type="spellEnd"/>
-      <w:r>
-        <w:t xml:space="preserve"> </w:t>
-      </w:r>
-      <w:proofErr w:type="spellStart"/>
-      <w:r>
-        <w:t>musí</w:t>
-      </w:r>
-      <w:proofErr w:type="spellEnd"/>
-      <w:r>
-        <w:t xml:space="preserve"> </w:t>
-      </w:r>
-      <w:proofErr w:type="spellStart"/>
-      <w:r>
-        <w:t>uvedené</w:t>
-      </w:r>
-      <w:proofErr w:type="spellEnd"/>
-      <w:r>
-        <w:t xml:space="preserve"> </w:t>
-      </w:r>
-      <w:proofErr w:type="spellStart"/>
-      <w:r>
-        <w:t>problémy</w:t>
-      </w:r>
-      <w:proofErr w:type="spellEnd"/>
-      <w:r>
-        <w:t xml:space="preserve"> </w:t>
-      </w:r>
-      <w:proofErr w:type="spellStart"/>
-      <w:r>
-        <w:t>řešit</w:t>
-      </w:r>
-      <w:proofErr w:type="spellEnd"/>
-      <w:r>
-        <w:t xml:space="preserve"> </w:t>
-      </w:r>
-      <w:proofErr w:type="spellStart"/>
-      <w:r>
-        <w:t>vyšší</w:t>
-      </w:r>
-      <w:proofErr w:type="spellEnd"/>
-      <w:r>
-        <w:t xml:space="preserve"> </w:t>
-      </w:r>
-      <w:proofErr w:type="spellStart"/>
-      <w:r>
-        <w:t>vrstva</w:t>
-      </w:r>
-      <w:proofErr w:type="spellEnd"/>
-      <w:r>
-        <w:t>.</w:t>
+        <w:t>bez záruky – Protokol neumožňuje ověřit, jestli data došla zamýšlenému příjemci. Datagram se může po cestě ztratit. UDP nemá žádné potvrzování, přeposílání ani časové limity. V případě potřeby musí uvedené problémy řešit vyšší vrstva.</w:t>
       </w:r>
     </w:p>
     <w:p>
@@ -4021,117 +2623,8 @@
           <w:numId w:val="7"/>
         </w:numPr>
       </w:pPr>
-      <w:proofErr w:type="spellStart"/>
-      <w:r>
-        <w:t>nezachovává</w:t>
-      </w:r>
-      <w:proofErr w:type="spellEnd"/>
-      <w:r>
-        <w:t xml:space="preserve"> </w:t>
-      </w:r>
-      <w:proofErr w:type="spellStart"/>
-      <w:r>
-        <w:t>pořadí</w:t>
-      </w:r>
-      <w:proofErr w:type="spellEnd"/>
-      <w:r>
-        <w:t xml:space="preserve"> – </w:t>
-      </w:r>
-      <w:proofErr w:type="spellStart"/>
-      <w:r>
-        <w:t>Při</w:t>
-      </w:r>
-      <w:proofErr w:type="spellEnd"/>
-      <w:r>
-        <w:t xml:space="preserve"> </w:t>
-      </w:r>
-      <w:proofErr w:type="spellStart"/>
-      <w:r>
-        <w:t>odeslání</w:t>
-      </w:r>
-      <w:proofErr w:type="spellEnd"/>
-      <w:r>
-        <w:t xml:space="preserve"> </w:t>
-      </w:r>
-      <w:proofErr w:type="spellStart"/>
-      <w:r>
-        <w:t>dvou</w:t>
-      </w:r>
-      <w:proofErr w:type="spellEnd"/>
-      <w:r>
-        <w:t xml:space="preserve"> </w:t>
-      </w:r>
-      <w:proofErr w:type="spellStart"/>
-      <w:r>
-        <w:t>zpráv</w:t>
-      </w:r>
-      <w:proofErr w:type="spellEnd"/>
-      <w:r>
-        <w:t xml:space="preserve"> </w:t>
-      </w:r>
-      <w:proofErr w:type="spellStart"/>
-      <w:r>
-        <w:t>jednomu</w:t>
-      </w:r>
-      <w:proofErr w:type="spellEnd"/>
-      <w:r>
-        <w:t xml:space="preserve"> </w:t>
-      </w:r>
-      <w:proofErr w:type="spellStart"/>
-      <w:r>
-        <w:t>příjemci</w:t>
-      </w:r>
-      <w:proofErr w:type="spellEnd"/>
-      <w:r>
-        <w:t xml:space="preserve"> </w:t>
-      </w:r>
-      <w:proofErr w:type="spellStart"/>
-      <w:r>
-        <w:t>nelze</w:t>
-      </w:r>
-      <w:proofErr w:type="spellEnd"/>
-      <w:r>
-        <w:t xml:space="preserve"> </w:t>
-      </w:r>
-      <w:proofErr w:type="spellStart"/>
-      <w:r>
-        <w:t>předvídat</w:t>
-      </w:r>
-      <w:proofErr w:type="spellEnd"/>
-      <w:r>
-        <w:t xml:space="preserve">, v </w:t>
-      </w:r>
-      <w:proofErr w:type="spellStart"/>
-      <w:r>
-        <w:t>jakém</w:t>
-      </w:r>
-      <w:proofErr w:type="spellEnd"/>
-      <w:r>
-        <w:t xml:space="preserve"> </w:t>
-      </w:r>
-      <w:proofErr w:type="spellStart"/>
-      <w:r>
-        <w:t>pořadí</w:t>
-      </w:r>
-      <w:proofErr w:type="spellEnd"/>
-      <w:r>
-        <w:t xml:space="preserve"> </w:t>
-      </w:r>
-      <w:proofErr w:type="spellStart"/>
-      <w:r>
-        <w:t>budou</w:t>
-      </w:r>
-      <w:proofErr w:type="spellEnd"/>
-      <w:r>
-        <w:t xml:space="preserve"> </w:t>
-      </w:r>
-      <w:proofErr w:type="spellStart"/>
-      <w:r>
-        <w:t>doručeny</w:t>
-      </w:r>
-      <w:proofErr w:type="spellEnd"/>
-      <w:r>
-        <w:t>.</w:t>
+      <w:r>
+        <w:t>nezachovává pořadí – Při odeslání dvou zpráv jednomu příjemci nelze předvídat, v jakém pořadí budou doručeny.</w:t>
       </w:r>
     </w:p>
     <w:p>
@@ -4141,93 +2634,8 @@
           <w:numId w:val="7"/>
         </w:numPr>
       </w:pPr>
-      <w:proofErr w:type="spellStart"/>
-      <w:r>
-        <w:t>jednoduchost</w:t>
-      </w:r>
-      <w:proofErr w:type="spellEnd"/>
-      <w:r>
-        <w:t xml:space="preserve"> – </w:t>
-      </w:r>
-      <w:proofErr w:type="spellStart"/>
-      <w:r>
-        <w:t>Nižší</w:t>
-      </w:r>
-      <w:proofErr w:type="spellEnd"/>
-      <w:r>
-        <w:t xml:space="preserve"> </w:t>
-      </w:r>
-      <w:proofErr w:type="spellStart"/>
-      <w:r>
-        <w:t>režie</w:t>
-      </w:r>
-      <w:proofErr w:type="spellEnd"/>
-      <w:r>
-        <w:t xml:space="preserve"> </w:t>
-      </w:r>
-      <w:proofErr w:type="spellStart"/>
-      <w:r>
-        <w:t>než</w:t>
-      </w:r>
-      <w:proofErr w:type="spellEnd"/>
-      <w:r>
-        <w:t xml:space="preserve"> u TCP (</w:t>
-      </w:r>
-      <w:proofErr w:type="spellStart"/>
-      <w:r>
-        <w:t>není</w:t>
-      </w:r>
-      <w:proofErr w:type="spellEnd"/>
-      <w:r>
-        <w:t xml:space="preserve"> </w:t>
-      </w:r>
-      <w:proofErr w:type="spellStart"/>
-      <w:r>
-        <w:t>zde</w:t>
-      </w:r>
-      <w:proofErr w:type="spellEnd"/>
-      <w:r>
-        <w:t xml:space="preserve"> </w:t>
-      </w:r>
-      <w:proofErr w:type="spellStart"/>
-      <w:r>
-        <w:t>řazení</w:t>
-      </w:r>
-      <w:proofErr w:type="spellEnd"/>
-      <w:r>
-        <w:t xml:space="preserve">, </w:t>
-      </w:r>
-      <w:proofErr w:type="spellStart"/>
-      <w:r>
-        <w:t>žádné</w:t>
-      </w:r>
-      <w:proofErr w:type="spellEnd"/>
-      <w:r>
-        <w:t xml:space="preserve"> </w:t>
-      </w:r>
-      <w:proofErr w:type="spellStart"/>
-      <w:r>
-        <w:t>sledování</w:t>
-      </w:r>
-      <w:proofErr w:type="spellEnd"/>
-      <w:r>
-        <w:t xml:space="preserve"> </w:t>
-      </w:r>
-      <w:proofErr w:type="spellStart"/>
-      <w:r>
-        <w:t>spojení</w:t>
-      </w:r>
-      <w:proofErr w:type="spellEnd"/>
-      <w:r>
-        <w:t xml:space="preserve"> </w:t>
-      </w:r>
-      <w:proofErr w:type="spellStart"/>
-      <w:r>
-        <w:t>atd</w:t>
-      </w:r>
-      <w:proofErr w:type="spellEnd"/>
-      <w:r>
-        <w:t>.).</w:t>
+      <w:r>
+        <w:t>jednoduchost – Nižší režie než u TCP (není zde řazení, žádné sledování spojení atd.).</w:t>
       </w:r>
     </w:p>
     <w:p/>
@@ -4235,21 +2643,8 @@
       <w:pPr>
         <w:pStyle w:val="Nadpis3"/>
       </w:pPr>
-      <w:proofErr w:type="spellStart"/>
-      <w:r>
-        <w:t>Rozsahy</w:t>
-      </w:r>
-      <w:proofErr w:type="spellEnd"/>
-      <w:r>
-        <w:t xml:space="preserve"> </w:t>
-      </w:r>
-      <w:proofErr w:type="spellStart"/>
-      <w:r>
-        <w:t>portů</w:t>
-      </w:r>
-      <w:proofErr w:type="spellEnd"/>
-      <w:r>
-        <w:t>:</w:t>
+      <w:r>
+        <w:t>Rozsahy portů:</w:t>
       </w:r>
     </w:p>
     <w:p>
@@ -4321,10 +2716,7 @@
         </w:numPr>
       </w:pPr>
       <w:r>
-        <w:t xml:space="preserve">dynamic, private, or ephemeral ports - </w:t>
-      </w:r>
-      <w:r>
-        <w:t>49152–65535</w:t>
+        <w:t>dynamic, private, or ephemeral ports - 49152–65535</w:t>
       </w:r>
       <w:r>
         <w:t xml:space="preserve"> </w:t>
@@ -5699,6 +4091,7 @@
   <w:style w:type="character" w:default="1" w:styleId="Standardnpsmoodstavce">
     <w:name w:val="Default Paragraph Font"/>
     <w:uiPriority w:val="1"/>
+    <w:semiHidden/>
     <w:unhideWhenUsed/>
   </w:style>
   <w:style w:type="table" w:default="1" w:styleId="Normlntabulka">
